--- a/รูปเล่ม/20. แบบสอบถามการวิจัย.docx
+++ b/รูปเล่ม/20. แบบสอบถามการวิจัย.docx
@@ -50,6 +50,7 @@
                           </a:srgbClr>
                         </a:clrTo>
                       </a:clrChange>
+                      <a:grayscl/>
                       <a:extLst>
                         <a:ext uri="{28A0092B-C50C-407E-A947-70E740481C1C}">
                           <a14:useLocalDpi xmlns:a14="http://schemas.microsoft.com/office/drawing/2010/main" val="0"/>
@@ -257,7 +258,7 @@
         <w:spacing w:after="0" w:line="689" w:lineRule="atLeast"/>
         <w:ind w:left="6480" w:firstLine="720"/>
         <w:rPr>
-          <w:rFonts w:ascii="TH Sarabun New" w:eastAsia="Times New Roman" w:hAnsi="TH Sarabun New" w:cs="TH Sarabun New" w:hint="cs"/>
+          <w:rFonts w:ascii="TH Sarabun New" w:eastAsia="Times New Roman" w:hAnsi="TH Sarabun New" w:cs="TH Sarabun New"/>
           <w:sz w:val="32"/>
           <w:szCs w:val="32"/>
         </w:rPr>
@@ -271,8 +272,6 @@
         </w:rPr>
         <w:t xml:space="preserve">   ผู้จัดทำวิจัย</w:t>
       </w:r>
-      <w:bookmarkStart w:id="0" w:name="_GoBack"/>
-      <w:bookmarkEnd w:id="0"/>
     </w:p>
     <w:p>
       <w:pPr>
@@ -7152,10 +7151,15 @@
       </w:pPr>
     </w:p>
     <w:sectPr>
-      <w:headerReference w:type="default" r:id="rId8"/>
+      <w:headerReference w:type="even" r:id="rId8"/>
+      <w:headerReference w:type="default" r:id="rId9"/>
+      <w:footerReference w:type="even" r:id="rId10"/>
+      <w:footerReference w:type="default" r:id="rId11"/>
+      <w:headerReference w:type="first" r:id="rId12"/>
+      <w:footerReference w:type="first" r:id="rId13"/>
       <w:pgSz w:w="11906" w:h="16838"/>
       <w:pgMar w:top="993" w:right="1440" w:bottom="1440" w:left="1440" w:header="708" w:footer="708" w:gutter="0"/>
-      <w:pgNumType w:start="67"/>
+      <w:pgNumType w:start="69"/>
       <w:cols w:space="708"/>
       <w:docGrid w:linePitch="360"/>
     </w:sectPr>
@@ -7188,6 +7192,36 @@
 </w:endnotes>
 </file>
 
+<file path=word/footer1.xml><?xml version="1.0" encoding="utf-8"?>
+<w:ftr xmlns:wpc="http://schemas.microsoft.com/office/word/2010/wordprocessingCanvas" xmlns:mc="http://schemas.openxmlformats.org/markup-compatibility/2006" xmlns:o="urn:schemas-microsoft-com:office:office" xmlns:r="http://schemas.openxmlformats.org/officeDocument/2006/relationships" xmlns:m="http://schemas.openxmlformats.org/officeDocument/2006/math" xmlns:v="urn:schemas-microsoft-com:vml" xmlns:wp14="http://schemas.microsoft.com/office/word/2010/wordprocessingDrawing" xmlns:wp="http://schemas.openxmlformats.org/drawingml/2006/wordprocessingDrawing" xmlns:w10="urn:schemas-microsoft-com:office:word" xmlns:w="http://schemas.openxmlformats.org/wordprocessingml/2006/main" xmlns:w14="http://schemas.microsoft.com/office/word/2010/wordml" xmlns:w15="http://schemas.microsoft.com/office/word/2012/wordml" xmlns:wpg="http://schemas.microsoft.com/office/word/2010/wordprocessingGroup" xmlns:wpi="http://schemas.microsoft.com/office/word/2010/wordprocessingInk" xmlns:wne="http://schemas.microsoft.com/office/word/2006/wordml" xmlns:wps="http://schemas.microsoft.com/office/word/2010/wordprocessingShape" mc:Ignorable="w14 w15 wp14">
+  <w:p>
+    <w:pPr>
+      <w:pStyle w:val="Footer"/>
+    </w:pPr>
+  </w:p>
+</w:ftr>
+</file>
+
+<file path=word/footer2.xml><?xml version="1.0" encoding="utf-8"?>
+<w:ftr xmlns:wpc="http://schemas.microsoft.com/office/word/2010/wordprocessingCanvas" xmlns:mc="http://schemas.openxmlformats.org/markup-compatibility/2006" xmlns:o="urn:schemas-microsoft-com:office:office" xmlns:r="http://schemas.openxmlformats.org/officeDocument/2006/relationships" xmlns:m="http://schemas.openxmlformats.org/officeDocument/2006/math" xmlns:v="urn:schemas-microsoft-com:vml" xmlns:wp14="http://schemas.microsoft.com/office/word/2010/wordprocessingDrawing" xmlns:wp="http://schemas.openxmlformats.org/drawingml/2006/wordprocessingDrawing" xmlns:w10="urn:schemas-microsoft-com:office:word" xmlns:w="http://schemas.openxmlformats.org/wordprocessingml/2006/main" xmlns:w14="http://schemas.microsoft.com/office/word/2010/wordml" xmlns:w15="http://schemas.microsoft.com/office/word/2012/wordml" xmlns:wpg="http://schemas.microsoft.com/office/word/2010/wordprocessingGroup" xmlns:wpi="http://schemas.microsoft.com/office/word/2010/wordprocessingInk" xmlns:wne="http://schemas.microsoft.com/office/word/2006/wordml" xmlns:wps="http://schemas.microsoft.com/office/word/2010/wordprocessingShape" mc:Ignorable="w14 w15 wp14">
+  <w:p>
+    <w:pPr>
+      <w:pStyle w:val="Footer"/>
+    </w:pPr>
+  </w:p>
+</w:ftr>
+</file>
+
+<file path=word/footer3.xml><?xml version="1.0" encoding="utf-8"?>
+<w:ftr xmlns:wpc="http://schemas.microsoft.com/office/word/2010/wordprocessingCanvas" xmlns:mc="http://schemas.openxmlformats.org/markup-compatibility/2006" xmlns:o="urn:schemas-microsoft-com:office:office" xmlns:r="http://schemas.openxmlformats.org/officeDocument/2006/relationships" xmlns:m="http://schemas.openxmlformats.org/officeDocument/2006/math" xmlns:v="urn:schemas-microsoft-com:vml" xmlns:wp14="http://schemas.microsoft.com/office/word/2010/wordprocessingDrawing" xmlns:wp="http://schemas.openxmlformats.org/drawingml/2006/wordprocessingDrawing" xmlns:w10="urn:schemas-microsoft-com:office:word" xmlns:w="http://schemas.openxmlformats.org/wordprocessingml/2006/main" xmlns:w14="http://schemas.microsoft.com/office/word/2010/wordml" xmlns:w15="http://schemas.microsoft.com/office/word/2012/wordml" xmlns:wpg="http://schemas.microsoft.com/office/word/2010/wordprocessingGroup" xmlns:wpi="http://schemas.microsoft.com/office/word/2010/wordprocessingInk" xmlns:wne="http://schemas.microsoft.com/office/word/2006/wordml" xmlns:wps="http://schemas.microsoft.com/office/word/2010/wordprocessingShape" mc:Ignorable="w14 w15 wp14">
+  <w:p>
+    <w:pPr>
+      <w:pStyle w:val="Footer"/>
+    </w:pPr>
+  </w:p>
+</w:ftr>
+</file>
+
 <file path=word/footnotes.xml><?xml version="1.0" encoding="utf-8"?>
 <w:footnotes xmlns:wpc="http://schemas.microsoft.com/office/word/2010/wordprocessingCanvas" xmlns:mc="http://schemas.openxmlformats.org/markup-compatibility/2006" xmlns:o="urn:schemas-microsoft-com:office:office" xmlns:r="http://schemas.openxmlformats.org/officeDocument/2006/relationships" xmlns:m="http://schemas.openxmlformats.org/officeDocument/2006/math" xmlns:v="urn:schemas-microsoft-com:vml" xmlns:wp14="http://schemas.microsoft.com/office/word/2010/wordprocessingDrawing" xmlns:wp="http://schemas.openxmlformats.org/drawingml/2006/wordprocessingDrawing" xmlns:w10="urn:schemas-microsoft-com:office:word" xmlns:w="http://schemas.openxmlformats.org/wordprocessingml/2006/main" xmlns:w14="http://schemas.microsoft.com/office/word/2010/wordml" xmlns:w15="http://schemas.microsoft.com/office/word/2012/wordml" xmlns:wpg="http://schemas.microsoft.com/office/word/2010/wordprocessingGroup" xmlns:wpi="http://schemas.microsoft.com/office/word/2010/wordprocessingInk" xmlns:wne="http://schemas.microsoft.com/office/word/2006/wordml" xmlns:wps="http://schemas.microsoft.com/office/word/2010/wordprocessingShape" mc:Ignorable="w14 w15 wp14">
   <w:footnote w:type="separator" w:id="-1">
@@ -7215,9 +7249,21 @@
 
 <file path=word/header1.xml><?xml version="1.0" encoding="utf-8"?>
 <w:hdr xmlns:wpc="http://schemas.microsoft.com/office/word/2010/wordprocessingCanvas" xmlns:mc="http://schemas.openxmlformats.org/markup-compatibility/2006" xmlns:o="urn:schemas-microsoft-com:office:office" xmlns:r="http://schemas.openxmlformats.org/officeDocument/2006/relationships" xmlns:m="http://schemas.openxmlformats.org/officeDocument/2006/math" xmlns:v="urn:schemas-microsoft-com:vml" xmlns:wp14="http://schemas.microsoft.com/office/word/2010/wordprocessingDrawing" xmlns:wp="http://schemas.openxmlformats.org/drawingml/2006/wordprocessingDrawing" xmlns:w10="urn:schemas-microsoft-com:office:word" xmlns:w="http://schemas.openxmlformats.org/wordprocessingml/2006/main" xmlns:w14="http://schemas.microsoft.com/office/word/2010/wordml" xmlns:w15="http://schemas.microsoft.com/office/word/2012/wordml" xmlns:wpg="http://schemas.microsoft.com/office/word/2010/wordprocessingGroup" xmlns:wpi="http://schemas.microsoft.com/office/word/2010/wordprocessingInk" xmlns:wne="http://schemas.microsoft.com/office/word/2006/wordml" xmlns:wps="http://schemas.microsoft.com/office/word/2010/wordprocessingShape" mc:Ignorable="w14 w15 wp14">
+  <w:p>
+    <w:pPr>
+      <w:pStyle w:val="Header"/>
+    </w:pPr>
+  </w:p>
+</w:hdr>
+</file>
+
+<file path=word/header2.xml><?xml version="1.0" encoding="utf-8"?>
+<w:hdr xmlns:wpc="http://schemas.microsoft.com/office/word/2010/wordprocessingCanvas" xmlns:mc="http://schemas.openxmlformats.org/markup-compatibility/2006" xmlns:o="urn:schemas-microsoft-com:office:office" xmlns:r="http://schemas.openxmlformats.org/officeDocument/2006/relationships" xmlns:m="http://schemas.openxmlformats.org/officeDocument/2006/math" xmlns:v="urn:schemas-microsoft-com:vml" xmlns:wp14="http://schemas.microsoft.com/office/word/2010/wordprocessingDrawing" xmlns:wp="http://schemas.openxmlformats.org/drawingml/2006/wordprocessingDrawing" xmlns:w10="urn:schemas-microsoft-com:office:word" xmlns:w="http://schemas.openxmlformats.org/wordprocessingml/2006/main" xmlns:w14="http://schemas.microsoft.com/office/word/2010/wordml" xmlns:w15="http://schemas.microsoft.com/office/word/2012/wordml" xmlns:wpg="http://schemas.microsoft.com/office/word/2010/wordprocessingGroup" xmlns:wpi="http://schemas.microsoft.com/office/word/2010/wordprocessingInk" xmlns:wne="http://schemas.microsoft.com/office/word/2006/wordml" xmlns:wps="http://schemas.microsoft.com/office/word/2010/wordprocessingShape" mc:Ignorable="w14 w15 wp14">
+  <w:bookmarkStart w:id="0" w:name="_GoBack" w:displacedByCustomXml="next"/>
+  <w:bookmarkEnd w:id="0" w:displacedByCustomXml="next"/>
   <w:sdt>
     <w:sdtPr>
-      <w:id w:val="-978222523"/>
+      <w:id w:val="-1770306974"/>
       <w:docPartObj>
         <w:docPartGallery w:val="Page Numbers (Top of Page)"/>
         <w:docPartUnique/>
@@ -7258,6 +7304,16 @@
       </w:p>
     </w:sdtContent>
   </w:sdt>
+  <w:p>
+    <w:pPr>
+      <w:pStyle w:val="Header"/>
+    </w:pPr>
+  </w:p>
+</w:hdr>
+</file>
+
+<file path=word/header3.xml><?xml version="1.0" encoding="utf-8"?>
+<w:hdr xmlns:wpc="http://schemas.microsoft.com/office/word/2010/wordprocessingCanvas" xmlns:mc="http://schemas.openxmlformats.org/markup-compatibility/2006" xmlns:o="urn:schemas-microsoft-com:office:office" xmlns:r="http://schemas.openxmlformats.org/officeDocument/2006/relationships" xmlns:m="http://schemas.openxmlformats.org/officeDocument/2006/math" xmlns:v="urn:schemas-microsoft-com:vml" xmlns:wp14="http://schemas.microsoft.com/office/word/2010/wordprocessingDrawing" xmlns:wp="http://schemas.openxmlformats.org/drawingml/2006/wordprocessingDrawing" xmlns:w10="urn:schemas-microsoft-com:office:word" xmlns:w="http://schemas.openxmlformats.org/wordprocessingml/2006/main" xmlns:w14="http://schemas.microsoft.com/office/word/2010/wordml" xmlns:w15="http://schemas.microsoft.com/office/word/2012/wordml" xmlns:wpg="http://schemas.microsoft.com/office/word/2010/wordprocessingGroup" xmlns:wpi="http://schemas.microsoft.com/office/word/2010/wordprocessingInk" xmlns:wne="http://schemas.microsoft.com/office/word/2006/wordml" xmlns:wps="http://schemas.microsoft.com/office/word/2010/wordprocessingShape" mc:Ignorable="w14 w15 wp14">
   <w:p>
     <w:pPr>
       <w:pStyle w:val="Header"/>

--- a/รูปเล่ม/20. แบบสอบถามการวิจัย.docx
+++ b/รูปเล่ม/20. แบบสอบถามการวิจัย.docx
@@ -81,6 +81,8 @@
           </wp:inline>
         </w:drawing>
       </w:r>
+      <w:bookmarkStart w:id="0" w:name="_GoBack"/>
+      <w:bookmarkEnd w:id="0"/>
     </w:p>
     <w:p>
       <w:pPr>
@@ -7151,15 +7153,10 @@
       </w:pPr>
     </w:p>
     <w:sectPr>
-      <w:headerReference w:type="even" r:id="rId8"/>
-      <w:headerReference w:type="default" r:id="rId9"/>
-      <w:footerReference w:type="even" r:id="rId10"/>
-      <w:footerReference w:type="default" r:id="rId11"/>
-      <w:headerReference w:type="first" r:id="rId12"/>
-      <w:footerReference w:type="first" r:id="rId13"/>
+      <w:headerReference w:type="default" r:id="rId8"/>
       <w:pgSz w:w="11906" w:h="16838"/>
       <w:pgMar w:top="993" w:right="1440" w:bottom="1440" w:left="1440" w:header="708" w:footer="708" w:gutter="0"/>
-      <w:pgNumType w:start="69"/>
+      <w:pgNumType w:start="70"/>
       <w:cols w:space="708"/>
       <w:docGrid w:linePitch="360"/>
     </w:sectPr>
@@ -7192,36 +7189,6 @@
 </w:endnotes>
 </file>
 
-<file path=word/footer1.xml><?xml version="1.0" encoding="utf-8"?>
-<w:ftr xmlns:wpc="http://schemas.microsoft.com/office/word/2010/wordprocessingCanvas" xmlns:mc="http://schemas.openxmlformats.org/markup-compatibility/2006" xmlns:o="urn:schemas-microsoft-com:office:office" xmlns:r="http://schemas.openxmlformats.org/officeDocument/2006/relationships" xmlns:m="http://schemas.openxmlformats.org/officeDocument/2006/math" xmlns:v="urn:schemas-microsoft-com:vml" xmlns:wp14="http://schemas.microsoft.com/office/word/2010/wordprocessingDrawing" xmlns:wp="http://schemas.openxmlformats.org/drawingml/2006/wordprocessingDrawing" xmlns:w10="urn:schemas-microsoft-com:office:word" xmlns:w="http://schemas.openxmlformats.org/wordprocessingml/2006/main" xmlns:w14="http://schemas.microsoft.com/office/word/2010/wordml" xmlns:w15="http://schemas.microsoft.com/office/word/2012/wordml" xmlns:wpg="http://schemas.microsoft.com/office/word/2010/wordprocessingGroup" xmlns:wpi="http://schemas.microsoft.com/office/word/2010/wordprocessingInk" xmlns:wne="http://schemas.microsoft.com/office/word/2006/wordml" xmlns:wps="http://schemas.microsoft.com/office/word/2010/wordprocessingShape" mc:Ignorable="w14 w15 wp14">
-  <w:p>
-    <w:pPr>
-      <w:pStyle w:val="Footer"/>
-    </w:pPr>
-  </w:p>
-</w:ftr>
-</file>
-
-<file path=word/footer2.xml><?xml version="1.0" encoding="utf-8"?>
-<w:ftr xmlns:wpc="http://schemas.microsoft.com/office/word/2010/wordprocessingCanvas" xmlns:mc="http://schemas.openxmlformats.org/markup-compatibility/2006" xmlns:o="urn:schemas-microsoft-com:office:office" xmlns:r="http://schemas.openxmlformats.org/officeDocument/2006/relationships" xmlns:m="http://schemas.openxmlformats.org/officeDocument/2006/math" xmlns:v="urn:schemas-microsoft-com:vml" xmlns:wp14="http://schemas.microsoft.com/office/word/2010/wordprocessingDrawing" xmlns:wp="http://schemas.openxmlformats.org/drawingml/2006/wordprocessingDrawing" xmlns:w10="urn:schemas-microsoft-com:office:word" xmlns:w="http://schemas.openxmlformats.org/wordprocessingml/2006/main" xmlns:w14="http://schemas.microsoft.com/office/word/2010/wordml" xmlns:w15="http://schemas.microsoft.com/office/word/2012/wordml" xmlns:wpg="http://schemas.microsoft.com/office/word/2010/wordprocessingGroup" xmlns:wpi="http://schemas.microsoft.com/office/word/2010/wordprocessingInk" xmlns:wne="http://schemas.microsoft.com/office/word/2006/wordml" xmlns:wps="http://schemas.microsoft.com/office/word/2010/wordprocessingShape" mc:Ignorable="w14 w15 wp14">
-  <w:p>
-    <w:pPr>
-      <w:pStyle w:val="Footer"/>
-    </w:pPr>
-  </w:p>
-</w:ftr>
-</file>
-
-<file path=word/footer3.xml><?xml version="1.0" encoding="utf-8"?>
-<w:ftr xmlns:wpc="http://schemas.microsoft.com/office/word/2010/wordprocessingCanvas" xmlns:mc="http://schemas.openxmlformats.org/markup-compatibility/2006" xmlns:o="urn:schemas-microsoft-com:office:office" xmlns:r="http://schemas.openxmlformats.org/officeDocument/2006/relationships" xmlns:m="http://schemas.openxmlformats.org/officeDocument/2006/math" xmlns:v="urn:schemas-microsoft-com:vml" xmlns:wp14="http://schemas.microsoft.com/office/word/2010/wordprocessingDrawing" xmlns:wp="http://schemas.openxmlformats.org/drawingml/2006/wordprocessingDrawing" xmlns:w10="urn:schemas-microsoft-com:office:word" xmlns:w="http://schemas.openxmlformats.org/wordprocessingml/2006/main" xmlns:w14="http://schemas.microsoft.com/office/word/2010/wordml" xmlns:w15="http://schemas.microsoft.com/office/word/2012/wordml" xmlns:wpg="http://schemas.microsoft.com/office/word/2010/wordprocessingGroup" xmlns:wpi="http://schemas.microsoft.com/office/word/2010/wordprocessingInk" xmlns:wne="http://schemas.microsoft.com/office/word/2006/wordml" xmlns:wps="http://schemas.microsoft.com/office/word/2010/wordprocessingShape" mc:Ignorable="w14 w15 wp14">
-  <w:p>
-    <w:pPr>
-      <w:pStyle w:val="Footer"/>
-    </w:pPr>
-  </w:p>
-</w:ftr>
-</file>
-
 <file path=word/footnotes.xml><?xml version="1.0" encoding="utf-8"?>
 <w:footnotes xmlns:wpc="http://schemas.microsoft.com/office/word/2010/wordprocessingCanvas" xmlns:mc="http://schemas.openxmlformats.org/markup-compatibility/2006" xmlns:o="urn:schemas-microsoft-com:office:office" xmlns:r="http://schemas.openxmlformats.org/officeDocument/2006/relationships" xmlns:m="http://schemas.openxmlformats.org/officeDocument/2006/math" xmlns:v="urn:schemas-microsoft-com:vml" xmlns:wp14="http://schemas.microsoft.com/office/word/2010/wordprocessingDrawing" xmlns:wp="http://schemas.openxmlformats.org/drawingml/2006/wordprocessingDrawing" xmlns:w10="urn:schemas-microsoft-com:office:word" xmlns:w="http://schemas.openxmlformats.org/wordprocessingml/2006/main" xmlns:w14="http://schemas.microsoft.com/office/word/2010/wordml" xmlns:w15="http://schemas.microsoft.com/office/word/2012/wordml" xmlns:wpg="http://schemas.microsoft.com/office/word/2010/wordprocessingGroup" xmlns:wpi="http://schemas.microsoft.com/office/word/2010/wordprocessingInk" xmlns:wne="http://schemas.microsoft.com/office/word/2006/wordml" xmlns:wps="http://schemas.microsoft.com/office/word/2010/wordprocessingShape" mc:Ignorable="w14 w15 wp14">
   <w:footnote w:type="separator" w:id="-1">
@@ -7249,21 +7216,9 @@
 
 <file path=word/header1.xml><?xml version="1.0" encoding="utf-8"?>
 <w:hdr xmlns:wpc="http://schemas.microsoft.com/office/word/2010/wordprocessingCanvas" xmlns:mc="http://schemas.openxmlformats.org/markup-compatibility/2006" xmlns:o="urn:schemas-microsoft-com:office:office" xmlns:r="http://schemas.openxmlformats.org/officeDocument/2006/relationships" xmlns:m="http://schemas.openxmlformats.org/officeDocument/2006/math" xmlns:v="urn:schemas-microsoft-com:vml" xmlns:wp14="http://schemas.microsoft.com/office/word/2010/wordprocessingDrawing" xmlns:wp="http://schemas.openxmlformats.org/drawingml/2006/wordprocessingDrawing" xmlns:w10="urn:schemas-microsoft-com:office:word" xmlns:w="http://schemas.openxmlformats.org/wordprocessingml/2006/main" xmlns:w14="http://schemas.microsoft.com/office/word/2010/wordml" xmlns:w15="http://schemas.microsoft.com/office/word/2012/wordml" xmlns:wpg="http://schemas.microsoft.com/office/word/2010/wordprocessingGroup" xmlns:wpi="http://schemas.microsoft.com/office/word/2010/wordprocessingInk" xmlns:wne="http://schemas.microsoft.com/office/word/2006/wordml" xmlns:wps="http://schemas.microsoft.com/office/word/2010/wordprocessingShape" mc:Ignorable="w14 w15 wp14">
-  <w:p>
-    <w:pPr>
-      <w:pStyle w:val="Header"/>
-    </w:pPr>
-  </w:p>
-</w:hdr>
-</file>
-
-<file path=word/header2.xml><?xml version="1.0" encoding="utf-8"?>
-<w:hdr xmlns:wpc="http://schemas.microsoft.com/office/word/2010/wordprocessingCanvas" xmlns:mc="http://schemas.openxmlformats.org/markup-compatibility/2006" xmlns:o="urn:schemas-microsoft-com:office:office" xmlns:r="http://schemas.openxmlformats.org/officeDocument/2006/relationships" xmlns:m="http://schemas.openxmlformats.org/officeDocument/2006/math" xmlns:v="urn:schemas-microsoft-com:vml" xmlns:wp14="http://schemas.microsoft.com/office/word/2010/wordprocessingDrawing" xmlns:wp="http://schemas.openxmlformats.org/drawingml/2006/wordprocessingDrawing" xmlns:w10="urn:schemas-microsoft-com:office:word" xmlns:w="http://schemas.openxmlformats.org/wordprocessingml/2006/main" xmlns:w14="http://schemas.microsoft.com/office/word/2010/wordml" xmlns:w15="http://schemas.microsoft.com/office/word/2012/wordml" xmlns:wpg="http://schemas.microsoft.com/office/word/2010/wordprocessingGroup" xmlns:wpi="http://schemas.microsoft.com/office/word/2010/wordprocessingInk" xmlns:wne="http://schemas.microsoft.com/office/word/2006/wordml" xmlns:wps="http://schemas.microsoft.com/office/word/2010/wordprocessingShape" mc:Ignorable="w14 w15 wp14">
-  <w:bookmarkStart w:id="0" w:name="_GoBack" w:displacedByCustomXml="next"/>
-  <w:bookmarkEnd w:id="0" w:displacedByCustomXml="next"/>
   <w:sdt>
     <w:sdtPr>
-      <w:id w:val="-1770306974"/>
+      <w:id w:val="1227879227"/>
       <w:docPartObj>
         <w:docPartGallery w:val="Page Numbers (Top of Page)"/>
         <w:docPartUnique/>
@@ -7293,7 +7248,7 @@
           <w:rPr>
             <w:noProof/>
           </w:rPr>
-          <w:t>69</w:t>
+          <w:t>70</w:t>
         </w:r>
         <w:r>
           <w:rPr>
@@ -7304,16 +7259,6 @@
       </w:p>
     </w:sdtContent>
   </w:sdt>
-  <w:p>
-    <w:pPr>
-      <w:pStyle w:val="Header"/>
-    </w:pPr>
-  </w:p>
-</w:hdr>
-</file>
-
-<file path=word/header3.xml><?xml version="1.0" encoding="utf-8"?>
-<w:hdr xmlns:wpc="http://schemas.microsoft.com/office/word/2010/wordprocessingCanvas" xmlns:mc="http://schemas.openxmlformats.org/markup-compatibility/2006" xmlns:o="urn:schemas-microsoft-com:office:office" xmlns:r="http://schemas.openxmlformats.org/officeDocument/2006/relationships" xmlns:m="http://schemas.openxmlformats.org/officeDocument/2006/math" xmlns:v="urn:schemas-microsoft-com:vml" xmlns:wp14="http://schemas.microsoft.com/office/word/2010/wordprocessingDrawing" xmlns:wp="http://schemas.openxmlformats.org/drawingml/2006/wordprocessingDrawing" xmlns:w10="urn:schemas-microsoft-com:office:word" xmlns:w="http://schemas.openxmlformats.org/wordprocessingml/2006/main" xmlns:w14="http://schemas.microsoft.com/office/word/2010/wordml" xmlns:w15="http://schemas.microsoft.com/office/word/2012/wordml" xmlns:wpg="http://schemas.microsoft.com/office/word/2010/wordprocessingGroup" xmlns:wpi="http://schemas.microsoft.com/office/word/2010/wordprocessingInk" xmlns:wne="http://schemas.microsoft.com/office/word/2006/wordml" xmlns:wps="http://schemas.microsoft.com/office/word/2010/wordprocessingShape" mc:Ignorable="w14 w15 wp14">
   <w:p>
     <w:pPr>
       <w:pStyle w:val="Header"/>
